--- a/reports/Workgroup Report.docx
+++ b/reports/Workgroup Report.docx
@@ -1248,7 +1248,7 @@
                 <w:szCs w:val="32"/>
                 <w:rtl w:val="0"/>
               </w:rPr>
-              <w:t xml:space="preserve">5</w:t>
+              <w:t xml:space="preserve">7</w:t>
             </w:r>
           </w:p>
         </w:tc>
@@ -1325,6 +1325,54 @@
     <w:p>
       <w:pPr>
         <w:jc w:val="both"/>
+        <w:rPr/>
+      </w:pPr>
+      <w:r>
+        <w:rPr>
+          <w:rtl w:val="0"/>
+        </w:rPr>
+        <w:t xml:space="preserve">We are a group of 6 java developers, one of us also being the project manager of the team. We all are studying 3rd year in a software engineering degree and we have experience in projects due to other subjects like AISS, DP1, PSG1, </w:t>
+      </w:r>
+      <w:r>
+        <w:rPr>
+          <w:rtl w:val="0"/>
+        </w:rPr>
+        <w:t xml:space="preserve">IISSI1</w:t>
+      </w:r>
+      <w:r>
+        <w:rPr>
+          <w:rtl w:val="0"/>
+        </w:rPr>
+        <w:t xml:space="preserve"> and </w:t>
+      </w:r>
+      <w:r>
+        <w:rPr>
+          <w:rtl w:val="0"/>
+        </w:rPr>
+        <w:t xml:space="preserve">IISSI2</w:t>
+      </w:r>
+      <w:r>
+        <w:rPr>
+          <w:rtl w:val="0"/>
+        </w:rPr>
+        <w:t xml:space="preserve">.</w:t>
+      </w:r>
+    </w:p>
+    <w:p>
+      <w:pPr>
+        <w:jc w:val="both"/>
+        <w:rPr/>
+      </w:pPr>
+      <w:r>
+        <w:rPr>
+          <w:rtl w:val="0"/>
+        </w:rPr>
+        <w:t xml:space="preserve">Our product is a web information system which uses java technology, an IDE like Eclipse and 2 programs to interact with databases like MariaDB and DBeaver. </w:t>
+      </w:r>
+    </w:p>
+    <w:p>
+      <w:pPr>
+        <w:jc w:val="both"/>
         <w:rPr>
           <w:sz w:val="21"/>
           <w:szCs w:val="21"/>
@@ -1333,12 +1381,14 @@
       </w:pPr>
       <w:r>
         <w:rPr>
-          <w:sz w:val="21"/>
-          <w:szCs w:val="21"/>
-          <w:highlight w:val="white"/>
-          <w:rtl w:val="0"/>
-        </w:rPr>
-        <w:t xml:space="preserve">Lorem ipsum dolor sit amet, consectetur adipiscing elit, sed do eiusmod tempor incididunt ut labore et dolore magna aliqua. Ut enim ad minim veniam, quis nostrud exercitation ullamco laboris nisi ut aliquip ex ea commodo consequat. Duis aute irure dolor in reprehenderit in voluptate velit esse cillum dolore eu fugiat nulla pariatur. Excepteur sint occaecat cupidatat non proident, sunt in culpa qui officia deserunt mollit anim id est laborum.</w:t>
+          <w:rtl w:val="0"/>
+        </w:rPr>
+        <w:t xml:space="preserve">Our procedure is using github to establish a common cloud and a control version using branches that will commit to the main code and kanban boards to organize the work. We also use Scrum methodology to organize ourselves as a team.</w:t>
+      </w:r>
+      <w:r>
+        <w:rPr>
+          <w:rtl w:val="0"/>
+        </w:rPr>
       </w:r>
     </w:p>
     <w:p>
@@ -1817,12 +1867,12 @@
             <wp:extent cx="1595438" cy="1735900"/>
             <wp:effectExtent b="0" l="0" r="0" t="0"/>
             <wp:wrapSquare wrapText="bothSides" distB="114300" distT="114300" distL="114300" distR="114300"/>
-            <wp:docPr id="9" name="image10.png"/>
+            <wp:docPr id="9" name="image5.png"/>
             <a:graphic>
               <a:graphicData uri="http://schemas.openxmlformats.org/drawingml/2006/picture">
                 <pic:pic>
                   <pic:nvPicPr>
-                    <pic:cNvPr id="0" name="image10.png"/>
+                    <pic:cNvPr id="0" name="image5.png"/>
                     <pic:cNvPicPr preferRelativeResize="0"/>
                   </pic:nvPicPr>
                   <pic:blipFill>
@@ -1991,12 +2041,12 @@
             <wp:extent cx="1600200" cy="1600200"/>
             <wp:effectExtent b="0" l="0" r="0" t="0"/>
             <wp:wrapSquare wrapText="bothSides" distB="114300" distT="114300" distL="114300" distR="114300"/>
-            <wp:docPr id="7" name="image11.png"/>
+            <wp:docPr id="7" name="image6.png"/>
             <a:graphic>
               <a:graphicData uri="http://schemas.openxmlformats.org/drawingml/2006/picture">
                 <pic:pic>
                   <pic:nvPicPr>
-                    <pic:cNvPr id="0" name="image11.png"/>
+                    <pic:cNvPr id="0" name="image6.png"/>
                     <pic:cNvPicPr preferRelativeResize="0"/>
                   </pic:nvPicPr>
                   <pic:blipFill>
@@ -2154,12 +2204,12 @@
             <wp:extent cx="1604963" cy="1507198"/>
             <wp:effectExtent b="0" l="0" r="0" t="0"/>
             <wp:wrapSquare wrapText="bothSides" distB="114300" distT="114300" distL="114300" distR="114300"/>
-            <wp:docPr id="10" name="image5.jpg"/>
+            <wp:docPr id="10" name="image8.jpg"/>
             <a:graphic>
               <a:graphicData uri="http://schemas.openxmlformats.org/drawingml/2006/picture">
                 <pic:pic>
                   <pic:nvPicPr>
-                    <pic:cNvPr id="0" name="image5.jpg"/>
+                    <pic:cNvPr id="0" name="image8.jpg"/>
                     <pic:cNvPicPr preferRelativeResize="0"/>
                   </pic:nvPicPr>
                   <pic:blipFill>
@@ -2331,12 +2381,12 @@
             <wp:extent cx="1609725" cy="1539300"/>
             <wp:effectExtent b="0" l="0" r="0" t="0"/>
             <wp:wrapSquare wrapText="bothSides" distB="114300" distT="114300" distL="114300" distR="114300"/>
-            <wp:docPr id="11" name="image7.png"/>
+            <wp:docPr id="11" name="image12.png"/>
             <a:graphic>
               <a:graphicData uri="http://schemas.openxmlformats.org/drawingml/2006/picture">
                 <pic:pic>
                   <pic:nvPicPr>
-                    <pic:cNvPr id="0" name="image7.png"/>
+                    <pic:cNvPr id="0" name="image12.png"/>
                     <pic:cNvPicPr preferRelativeResize="0"/>
                   </pic:nvPicPr>
                   <pic:blipFill>
@@ -2483,12 +2533,12 @@
             <wp:extent cx="1609344" cy="1978546"/>
             <wp:effectExtent b="0" l="0" r="0" t="0"/>
             <wp:wrapSquare wrapText="bothSides" distB="114300" distT="114300" distL="114300" distR="114300"/>
-            <wp:docPr id="6" name="image9.jpg"/>
+            <wp:docPr id="6" name="image2.jpg"/>
             <a:graphic>
               <a:graphicData uri="http://schemas.openxmlformats.org/drawingml/2006/picture">
                 <pic:pic>
                   <pic:nvPicPr>
-                    <pic:cNvPr id="0" name="image9.jpg"/>
+                    <pic:cNvPr id="0" name="image2.jpg"/>
                     <pic:cNvPicPr preferRelativeResize="0"/>
                   </pic:nvPicPr>
                   <pic:blipFill>
@@ -2668,12 +2718,12 @@
             <wp:extent cx="1670892" cy="1981200"/>
             <wp:effectExtent b="0" l="0" r="0" t="0"/>
             <wp:wrapSquare wrapText="bothSides" distB="114300" distT="114300" distL="114300" distR="114300"/>
-            <wp:docPr id="2" name="image12.png"/>
+            <wp:docPr id="2" name="image11.png"/>
             <a:graphic>
               <a:graphicData uri="http://schemas.openxmlformats.org/drawingml/2006/picture">
                 <pic:pic>
                   <pic:nvPicPr>
-                    <pic:cNvPr id="0" name="image12.png"/>
+                    <pic:cNvPr id="0" name="image11.png"/>
                     <pic:cNvPicPr preferRelativeResize="0"/>
                   </pic:nvPicPr>
                   <pic:blipFill>
@@ -3072,12 +3122,12 @@
             <wp:extent cx="2600325" cy="1009650"/>
             <wp:effectExtent b="0" l="0" r="0" t="0"/>
             <wp:wrapTopAndBottom distB="114300" distT="114300"/>
-            <wp:docPr id="4" name="image1.png"/>
+            <wp:docPr id="4" name="image4.png"/>
             <a:graphic>
               <a:graphicData uri="http://schemas.openxmlformats.org/drawingml/2006/picture">
                 <pic:pic>
                   <pic:nvPicPr>
-                    <pic:cNvPr id="0" name="image1.png"/>
+                    <pic:cNvPr id="0" name="image4.png"/>
                     <pic:cNvPicPr preferRelativeResize="0"/>
                   </pic:nvPicPr>
                   <pic:blipFill>
@@ -3114,12 +3164,12 @@
             <wp:extent cx="1738313" cy="1875074"/>
             <wp:effectExtent b="0" l="0" r="0" t="0"/>
             <wp:wrapTopAndBottom distB="114300" distT="114300"/>
-            <wp:docPr id="1" name="image3.png"/>
+            <wp:docPr id="1" name="image1.png"/>
             <a:graphic>
               <a:graphicData uri="http://schemas.openxmlformats.org/drawingml/2006/picture">
                 <pic:pic>
                   <pic:nvPicPr>
-                    <pic:cNvPr id="0" name="image3.png"/>
+                    <pic:cNvPr id="0" name="image1.png"/>
                     <pic:cNvPicPr preferRelativeResize="0"/>
                   </pic:nvPicPr>
                   <pic:blipFill>
@@ -3178,15 +3228,15 @@
             <wp:positionV relativeFrom="paragraph">
               <wp:posOffset>279988</wp:posOffset>
             </wp:positionV>
-            <wp:extent cx="2338388" cy="1928863"/>
+            <wp:extent cx="2343150" cy="1674093"/>
             <wp:effectExtent b="0" l="0" r="0" t="0"/>
             <wp:wrapTopAndBottom distB="114300" distT="114300"/>
-            <wp:docPr id="5" name="image4.png"/>
+            <wp:docPr id="5" name="image10.png"/>
             <a:graphic>
               <a:graphicData uri="http://schemas.openxmlformats.org/drawingml/2006/picture">
                 <pic:pic>
                   <pic:nvPicPr>
-                    <pic:cNvPr id="0" name="image4.png"/>
+                    <pic:cNvPr id="0" name="image10.png"/>
                     <pic:cNvPicPr preferRelativeResize="0"/>
                   </pic:nvPicPr>
                   <pic:blipFill>
@@ -3199,7 +3249,7 @@
                   <pic:spPr>
                     <a:xfrm>
                       <a:off x="0" y="0"/>
-                      <a:ext cx="2338388" cy="1928863"/>
+                      <a:ext cx="2343150" cy="1674093"/>
                     </a:xfrm>
                     <a:prstGeom prst="rect"/>
                     <a:ln/>
@@ -3274,12 +3324,12 @@
           <wp:inline distB="114300" distT="114300" distL="114300" distR="114300">
             <wp:extent cx="2569014" cy="1515475"/>
             <wp:effectExtent b="0" l="0" r="0" t="0"/>
-            <wp:docPr id="3" name="image6.png"/>
+            <wp:docPr id="3" name="image3.png"/>
             <a:graphic>
               <a:graphicData uri="http://schemas.openxmlformats.org/drawingml/2006/picture">
                 <pic:pic>
                   <pic:nvPicPr>
-                    <pic:cNvPr id="0" name="image6.png"/>
+                    <pic:cNvPr id="0" name="image3.png"/>
                     <pic:cNvPicPr preferRelativeResize="0"/>
                   </pic:nvPicPr>
                   <pic:blipFill>
@@ -3330,12 +3380,12 @@
           <wp:inline distB="114300" distT="114300" distL="114300" distR="114300">
             <wp:extent cx="2319114" cy="2315262"/>
             <wp:effectExtent b="0" l="0" r="0" t="0"/>
-            <wp:docPr id="8" name="image2.png"/>
+            <wp:docPr id="8" name="image7.png"/>
             <a:graphic>
               <a:graphicData uri="http://schemas.openxmlformats.org/drawingml/2006/picture">
                 <pic:pic>
                   <pic:nvPicPr>
-                    <pic:cNvPr id="0" name="image2.png"/>
+                    <pic:cNvPr id="0" name="image7.png"/>
                     <pic:cNvPicPr preferRelativeResize="0"/>
                   </pic:nvPicPr>
                   <pic:blipFill>
@@ -3390,12 +3440,12 @@
           <wp:inline distB="114300" distT="114300" distL="114300" distR="114300">
             <wp:extent cx="3052677" cy="1358999"/>
             <wp:effectExtent b="0" l="0" r="0" t="0"/>
-            <wp:docPr id="12" name="image8.png"/>
+            <wp:docPr id="12" name="image9.png"/>
             <a:graphic>
               <a:graphicData uri="http://schemas.openxmlformats.org/drawingml/2006/picture">
                 <pic:pic>
                   <pic:nvPicPr>
-                    <pic:cNvPr id="0" name="image8.png"/>
+                    <pic:cNvPr id="0" name="image9.png"/>
                     <pic:cNvPicPr preferRelativeResize="0"/>
                   </pic:nvPicPr>
                   <pic:blipFill>
@@ -3433,6 +3483,23 @@
       </w:pPr>
       <w:bookmarkStart w:colFirst="0" w:colLast="0" w:name="_ty59xo7ikyqh" w:id="32"/>
       <w:bookmarkEnd w:id="32"/>
+      <w:r>
+        <w:br w:type="page"/>
+      </w:r>
+      <w:r>
+        <w:rPr>
+          <w:rtl w:val="0"/>
+        </w:rPr>
+      </w:r>
+    </w:p>
+    <w:p>
+      <w:pPr>
+        <w:pStyle w:val="Heading1"/>
+        <w:jc w:val="center"/>
+        <w:rPr/>
+      </w:pPr>
+      <w:bookmarkStart w:colFirst="0" w:colLast="0" w:name="_rcg112469k6g" w:id="33"/>
+      <w:bookmarkEnd w:id="33"/>
       <w:r>
         <w:rPr>
           <w:rtl w:val="0"/>
